--- a/Opdracht-02-technische-analyse/Yahtzee/technische-analyse.docx
+++ b/Opdracht-02-technische-analyse/Yahtzee/technische-analyse.docx
@@ -15,8 +15,20 @@
         </w:rPr>
         <w:t>Yahtzee: technische analyse</w:t>
       </w:r>
-      <w:bookmarkStart w:id="0" w:name="_GoBack"/>
-      <w:bookmarkEnd w:id="0"/>
+    </w:p>
+    <w:p>
+      <w:pPr>
+        <w:pStyle w:val="Kop1"/>
+        <w:rPr>
+          <w:lang w:val="nl-BE"/>
+        </w:rPr>
+      </w:pPr>
+      <w:r>
+        <w:rPr>
+          <w:lang w:val="nl-BE"/>
+        </w:rPr>
+        <w:t>Domain Model</w:t>
+      </w:r>
     </w:p>
     <w:p>
       <w:pPr>
@@ -30,8 +42,8 @@
         </w:rPr>
         <w:drawing>
           <wp:inline distT="0" distB="0" distL="0" distR="0" wp14:anchorId="2E73C1C7" wp14:editId="765B7DB5">
-            <wp:extent cx="5200650" cy="7439025"/>
-            <wp:effectExtent l="0" t="0" r="0" b="9525"/>
+            <wp:extent cx="5033547" cy="7200000"/>
+            <wp:effectExtent l="0" t="0" r="0" b="1270"/>
             <wp:docPr id="1" name="Afbeelding 1"/>
             <wp:cNvGraphicFramePr>
               <a:graphicFrameLocks xmlns:a="http://schemas.openxmlformats.org/drawingml/2006/main" noChangeAspect="1"/>
@@ -44,7 +56,7 @@
                     <pic:cNvPicPr/>
                   </pic:nvPicPr>
                   <pic:blipFill>
-                    <a:blip r:embed="rId4"/>
+                    <a:blip r:embed="rId5"/>
                     <a:stretch>
                       <a:fillRect/>
                     </a:stretch>
@@ -52,7 +64,7 @@
                   <pic:spPr>
                     <a:xfrm>
                       <a:off x="0" y="0"/>
-                      <a:ext cx="5200650" cy="7439025"/>
+                      <a:ext cx="5033547" cy="7200000"/>
                     </a:xfrm>
                     <a:prstGeom prst="rect">
                       <a:avLst/>
@@ -65,6 +77,288 @@
         </w:drawing>
       </w:r>
     </w:p>
+    <w:p>
+      <w:pPr>
+        <w:pStyle w:val="Kop1"/>
+        <w:rPr>
+          <w:lang w:val="nl-BE"/>
+        </w:rPr>
+      </w:pPr>
+      <w:r>
+        <w:rPr>
+          <w:lang w:val="nl-BE"/>
+        </w:rPr>
+        <w:lastRenderedPageBreak/>
+        <w:t xml:space="preserve">Use Case Model </w:t>
+      </w:r>
+      <w:r>
+        <w:rPr>
+          <w:lang w:val="nl-BE"/>
+        </w:rPr>
+        <w:br/>
+      </w:r>
+    </w:p>
+    <w:p>
+      <w:pPr>
+        <w:rPr>
+          <w:lang w:val="nl-BE"/>
+        </w:rPr>
+      </w:pPr>
+      <w:r>
+        <w:rPr>
+          <w:noProof/>
+        </w:rPr>
+        <w:drawing>
+          <wp:inline distT="0" distB="0" distL="0" distR="0" wp14:anchorId="132EFC1D" wp14:editId="3AEB28CA">
+            <wp:extent cx="3162300" cy="2438400"/>
+            <wp:effectExtent l="0" t="0" r="0" b="0"/>
+            <wp:docPr id="2" name="Afbeelding 2"/>
+            <wp:cNvGraphicFramePr>
+              <a:graphicFrameLocks xmlns:a="http://schemas.openxmlformats.org/drawingml/2006/main" noChangeAspect="1"/>
+            </wp:cNvGraphicFramePr>
+            <a:graphic xmlns:a="http://schemas.openxmlformats.org/drawingml/2006/main">
+              <a:graphicData uri="http://schemas.openxmlformats.org/drawingml/2006/picture">
+                <pic:pic xmlns:pic="http://schemas.openxmlformats.org/drawingml/2006/picture">
+                  <pic:nvPicPr>
+                    <pic:cNvPr id="1" name=""/>
+                    <pic:cNvPicPr/>
+                  </pic:nvPicPr>
+                  <pic:blipFill>
+                    <a:blip r:embed="rId6"/>
+                    <a:stretch>
+                      <a:fillRect/>
+                    </a:stretch>
+                  </pic:blipFill>
+                  <pic:spPr>
+                    <a:xfrm>
+                      <a:off x="0" y="0"/>
+                      <a:ext cx="3162300" cy="2438400"/>
+                    </a:xfrm>
+                    <a:prstGeom prst="rect">
+                      <a:avLst/>
+                    </a:prstGeom>
+                  </pic:spPr>
+                </pic:pic>
+              </a:graphicData>
+            </a:graphic>
+          </wp:inline>
+        </w:drawing>
+      </w:r>
+    </w:p>
+    <w:p>
+      <w:pPr>
+        <w:rPr>
+          <w:rStyle w:val="Zwaar"/>
+          <w:lang w:val="nl-BE"/>
+        </w:rPr>
+      </w:pPr>
+      <w:r>
+        <w:rPr>
+          <w:rStyle w:val="Zwaar"/>
+          <w:lang w:val="nl-BE"/>
+        </w:rPr>
+        <w:t xml:space="preserve">Speel Yahtzee </w:t>
+      </w:r>
+    </w:p>
+    <w:p>
+      <w:pPr>
+        <w:pStyle w:val="Lijstalinea"/>
+        <w:numPr>
+          <w:ilvl w:val="0"/>
+          <w:numId w:val="2"/>
+        </w:numPr>
+        <w:rPr>
+          <w:lang w:val="nl-BE"/>
+        </w:rPr>
+      </w:pPr>
+      <w:r>
+        <w:rPr>
+          <w:lang w:val="nl-BE"/>
+        </w:rPr>
+        <w:t xml:space="preserve">Speler start de applicatie </w:t>
+      </w:r>
+    </w:p>
+    <w:p>
+      <w:pPr>
+        <w:pStyle w:val="Lijstalinea"/>
+        <w:numPr>
+          <w:ilvl w:val="0"/>
+          <w:numId w:val="2"/>
+        </w:numPr>
+        <w:rPr>
+          <w:lang w:val="nl-BE"/>
+        </w:rPr>
+      </w:pPr>
+      <w:r>
+        <w:rPr>
+          <w:lang w:val="nl-BE"/>
+        </w:rPr>
+        <w:t xml:space="preserve">Er verschijnt een scherm met daarop 3 dobbelstenen </w:t>
+      </w:r>
+    </w:p>
+    <w:p>
+      <w:pPr>
+        <w:pStyle w:val="Lijstalinea"/>
+        <w:numPr>
+          <w:ilvl w:val="0"/>
+          <w:numId w:val="2"/>
+        </w:numPr>
+        <w:rPr>
+          <w:lang w:val="nl-BE"/>
+        </w:rPr>
+      </w:pPr>
+      <w:r>
+        <w:rPr>
+          <w:lang w:val="nl-BE"/>
+        </w:rPr>
+        <w:t xml:space="preserve">Speler klikt op werp, de dobbelstenen worden geworpen </w:t>
+      </w:r>
+    </w:p>
+    <w:p>
+      <w:pPr>
+        <w:pStyle w:val="Lijstalinea"/>
+        <w:numPr>
+          <w:ilvl w:val="0"/>
+          <w:numId w:val="2"/>
+        </w:numPr>
+        <w:rPr>
+          <w:lang w:val="nl-BE"/>
+        </w:rPr>
+      </w:pPr>
+      <w:r>
+        <w:rPr>
+          <w:lang w:val="nl-BE"/>
+        </w:rPr>
+        <w:t xml:space="preserve">Speler klikt op dobbelsteen om hem vast te zetten </w:t>
+      </w:r>
+    </w:p>
+    <w:p>
+      <w:pPr>
+        <w:pStyle w:val="Lijstalinea"/>
+        <w:numPr>
+          <w:ilvl w:val="0"/>
+          <w:numId w:val="2"/>
+        </w:numPr>
+        <w:rPr>
+          <w:lang w:val="nl-BE"/>
+        </w:rPr>
+      </w:pPr>
+      <w:r>
+        <w:rPr>
+          <w:lang w:val="nl-BE"/>
+        </w:rPr>
+        <w:t xml:space="preserve">Na drie worpen wordt de totaal score getoond </w:t>
+      </w:r>
+    </w:p>
+    <w:p>
+      <w:pPr>
+        <w:rPr>
+          <w:rStyle w:val="Zwaar"/>
+          <w:lang w:val="nl-BE"/>
+        </w:rPr>
+      </w:pPr>
+      <w:r>
+        <w:rPr>
+          <w:lang w:val="nl-BE"/>
+        </w:rPr>
+        <w:t xml:space="preserve"> </w:t>
+      </w:r>
+      <w:r>
+        <w:rPr>
+          <w:rStyle w:val="Zwaar"/>
+          <w:lang w:val="nl-BE"/>
+        </w:rPr>
+        <w:t>Helpfunctie</w:t>
+      </w:r>
+    </w:p>
+    <w:p>
+      <w:pPr>
+        <w:pStyle w:val="Lijstalinea"/>
+        <w:numPr>
+          <w:ilvl w:val="0"/>
+          <w:numId w:val="3"/>
+        </w:numPr>
+        <w:rPr>
+          <w:lang w:val="nl-BE"/>
+        </w:rPr>
+      </w:pPr>
+      <w:r>
+        <w:rPr>
+          <w:lang w:val="nl-BE"/>
+        </w:rPr>
+        <w:t>Speler start de applicatie</w:t>
+      </w:r>
+    </w:p>
+    <w:p>
+      <w:pPr>
+        <w:pStyle w:val="Lijstalinea"/>
+        <w:numPr>
+          <w:ilvl w:val="0"/>
+          <w:numId w:val="3"/>
+        </w:numPr>
+        <w:rPr>
+          <w:lang w:val="nl-BE"/>
+        </w:rPr>
+      </w:pPr>
+      <w:r>
+        <w:rPr>
+          <w:lang w:val="nl-BE"/>
+        </w:rPr>
+        <w:t>Er verschijnt een scherm met daarop 3 dobbelstenen</w:t>
+      </w:r>
+    </w:p>
+    <w:p>
+      <w:pPr>
+        <w:pStyle w:val="Lijstalinea"/>
+        <w:numPr>
+          <w:ilvl w:val="0"/>
+          <w:numId w:val="3"/>
+        </w:numPr>
+        <w:rPr>
+          <w:lang w:val="nl-BE"/>
+        </w:rPr>
+      </w:pPr>
+      <w:r>
+        <w:rPr>
+          <w:lang w:val="nl-BE"/>
+        </w:rPr>
+        <w:t>Speler klikt op “Help”, het helpscherm wordt geopend</w:t>
+      </w:r>
+    </w:p>
+    <w:p>
+      <w:pPr>
+        <w:pStyle w:val="Lijstalinea"/>
+        <w:numPr>
+          <w:ilvl w:val="0"/>
+          <w:numId w:val="3"/>
+        </w:numPr>
+        <w:rPr>
+          <w:lang w:val="nl-BE"/>
+        </w:rPr>
+      </w:pPr>
+      <w:r>
+        <w:rPr>
+          <w:lang w:val="nl-BE"/>
+        </w:rPr>
+        <w:t>Speler klikt op het helpscherm en de pagina wordt gesloten</w:t>
+      </w:r>
+    </w:p>
+    <w:p>
+      <w:pPr>
+        <w:pStyle w:val="Kop1"/>
+        <w:rPr>
+          <w:lang w:val="nl-BE"/>
+        </w:rPr>
+      </w:pPr>
+      <w:r>
+        <w:rPr>
+          <w:lang w:val="nl-BE"/>
+        </w:rPr>
+        <w:t>WireFrames</w:t>
+      </w:r>
+      <w:bookmarkStart w:id="0" w:name="_GoBack"/>
+      <w:bookmarkEnd w:id="0"/>
+    </w:p>
     <w:sectPr>
       <w:pgSz w:w="12240" w:h="15840"/>
       <w:pgMar w:top="1417" w:right="1417" w:bottom="1417" w:left="1417" w:header="708" w:footer="708" w:gutter="0"/>
@@ -73,6 +367,357 @@
     </w:sectPr>
   </w:body>
 </w:document>
+</file>
+
+<file path=word/numbering.xml><?xml version="1.0" encoding="utf-8"?>
+<w:numbering xmlns:wpc="http://schemas.microsoft.com/office/word/2010/wordprocessingCanvas" xmlns:mc="http://schemas.openxmlformats.org/markup-compatibility/2006" xmlns:o="urn:schemas-microsoft-com:office:office" xmlns:r="http://schemas.openxmlformats.org/officeDocument/2006/relationships" xmlns:m="http://schemas.openxmlformats.org/officeDocument/2006/math" xmlns:v="urn:schemas-microsoft-com:vml" xmlns:wp14="http://schemas.microsoft.com/office/word/2010/wordprocessingDrawing" xmlns:wp="http://schemas.openxmlformats.org/drawingml/2006/wordprocessingDrawing" xmlns:w10="urn:schemas-microsoft-com:office:word" xmlns:w="http://schemas.openxmlformats.org/wordprocessingml/2006/main" xmlns:w14="http://schemas.microsoft.com/office/word/2010/wordml" xmlns:w15="http://schemas.microsoft.com/office/word/2012/wordml" xmlns:wpg="http://schemas.microsoft.com/office/word/2010/wordprocessingGroup" xmlns:wpi="http://schemas.microsoft.com/office/word/2010/wordprocessingInk" xmlns:wne="http://schemas.microsoft.com/office/word/2006/wordml" xmlns:wps="http://schemas.microsoft.com/office/word/2010/wordprocessingShape" mc:Ignorable="w14 w15 wp14">
+  <w:abstractNum w:abstractNumId="0" w15:restartNumberingAfterBreak="0">
+    <w:nsid w:val="1E3214F9"/>
+    <w:multiLevelType w:val="hybridMultilevel"/>
+    <w:tmpl w:val="79309E24"/>
+    <w:lvl w:ilvl="0" w:tplc="9D7E5AB0">
+      <w:numFmt w:val="bullet"/>
+      <w:lvlText w:val=""/>
+      <w:lvlJc w:val="left"/>
+      <w:pPr>
+        <w:ind w:left="720" w:hanging="360"/>
+      </w:pPr>
+      <w:rPr>
+        <w:rFonts w:ascii="Symbol" w:eastAsiaTheme="minorHAnsi" w:hAnsi="Symbol" w:cstheme="minorBidi" w:hint="default"/>
+      </w:rPr>
+    </w:lvl>
+    <w:lvl w:ilvl="1" w:tplc="04090003" w:tentative="1">
+      <w:start w:val="1"/>
+      <w:numFmt w:val="bullet"/>
+      <w:lvlText w:val="o"/>
+      <w:lvlJc w:val="left"/>
+      <w:pPr>
+        <w:ind w:left="1440" w:hanging="360"/>
+      </w:pPr>
+      <w:rPr>
+        <w:rFonts w:ascii="Courier New" w:hAnsi="Courier New" w:cs="Courier New" w:hint="default"/>
+      </w:rPr>
+    </w:lvl>
+    <w:lvl w:ilvl="2" w:tplc="04090005" w:tentative="1">
+      <w:start w:val="1"/>
+      <w:numFmt w:val="bullet"/>
+      <w:lvlText w:val=""/>
+      <w:lvlJc w:val="left"/>
+      <w:pPr>
+        <w:ind w:left="2160" w:hanging="360"/>
+      </w:pPr>
+      <w:rPr>
+        <w:rFonts w:ascii="Wingdings" w:hAnsi="Wingdings" w:hint="default"/>
+      </w:rPr>
+    </w:lvl>
+    <w:lvl w:ilvl="3" w:tplc="04090001" w:tentative="1">
+      <w:start w:val="1"/>
+      <w:numFmt w:val="bullet"/>
+      <w:lvlText w:val=""/>
+      <w:lvlJc w:val="left"/>
+      <w:pPr>
+        <w:ind w:left="2880" w:hanging="360"/>
+      </w:pPr>
+      <w:rPr>
+        <w:rFonts w:ascii="Symbol" w:hAnsi="Symbol" w:hint="default"/>
+      </w:rPr>
+    </w:lvl>
+    <w:lvl w:ilvl="4" w:tplc="04090003" w:tentative="1">
+      <w:start w:val="1"/>
+      <w:numFmt w:val="bullet"/>
+      <w:lvlText w:val="o"/>
+      <w:lvlJc w:val="left"/>
+      <w:pPr>
+        <w:ind w:left="3600" w:hanging="360"/>
+      </w:pPr>
+      <w:rPr>
+        <w:rFonts w:ascii="Courier New" w:hAnsi="Courier New" w:cs="Courier New" w:hint="default"/>
+      </w:rPr>
+    </w:lvl>
+    <w:lvl w:ilvl="5" w:tplc="04090005" w:tentative="1">
+      <w:start w:val="1"/>
+      <w:numFmt w:val="bullet"/>
+      <w:lvlText w:val=""/>
+      <w:lvlJc w:val="left"/>
+      <w:pPr>
+        <w:ind w:left="4320" w:hanging="360"/>
+      </w:pPr>
+      <w:rPr>
+        <w:rFonts w:ascii="Wingdings" w:hAnsi="Wingdings" w:hint="default"/>
+      </w:rPr>
+    </w:lvl>
+    <w:lvl w:ilvl="6" w:tplc="04090001" w:tentative="1">
+      <w:start w:val="1"/>
+      <w:numFmt w:val="bullet"/>
+      <w:lvlText w:val=""/>
+      <w:lvlJc w:val="left"/>
+      <w:pPr>
+        <w:ind w:left="5040" w:hanging="360"/>
+      </w:pPr>
+      <w:rPr>
+        <w:rFonts w:ascii="Symbol" w:hAnsi="Symbol" w:hint="default"/>
+      </w:rPr>
+    </w:lvl>
+    <w:lvl w:ilvl="7" w:tplc="04090003" w:tentative="1">
+      <w:start w:val="1"/>
+      <w:numFmt w:val="bullet"/>
+      <w:lvlText w:val="o"/>
+      <w:lvlJc w:val="left"/>
+      <w:pPr>
+        <w:ind w:left="5760" w:hanging="360"/>
+      </w:pPr>
+      <w:rPr>
+        <w:rFonts w:ascii="Courier New" w:hAnsi="Courier New" w:cs="Courier New" w:hint="default"/>
+      </w:rPr>
+    </w:lvl>
+    <w:lvl w:ilvl="8" w:tplc="04090005" w:tentative="1">
+      <w:start w:val="1"/>
+      <w:numFmt w:val="bullet"/>
+      <w:lvlText w:val=""/>
+      <w:lvlJc w:val="left"/>
+      <w:pPr>
+        <w:ind w:left="6480" w:hanging="360"/>
+      </w:pPr>
+      <w:rPr>
+        <w:rFonts w:ascii="Wingdings" w:hAnsi="Wingdings" w:hint="default"/>
+      </w:rPr>
+    </w:lvl>
+  </w:abstractNum>
+  <w:abstractNum w:abstractNumId="1" w15:restartNumberingAfterBreak="0">
+    <w:nsid w:val="21AC0146"/>
+    <w:multiLevelType w:val="hybridMultilevel"/>
+    <w:tmpl w:val="25EC3F26"/>
+    <w:lvl w:ilvl="0" w:tplc="04090001">
+      <w:start w:val="1"/>
+      <w:numFmt w:val="bullet"/>
+      <w:lvlText w:val=""/>
+      <w:lvlJc w:val="left"/>
+      <w:pPr>
+        <w:ind w:left="720" w:hanging="360"/>
+      </w:pPr>
+      <w:rPr>
+        <w:rFonts w:ascii="Symbol" w:hAnsi="Symbol" w:hint="default"/>
+      </w:rPr>
+    </w:lvl>
+    <w:lvl w:ilvl="1" w:tplc="04090003" w:tentative="1">
+      <w:start w:val="1"/>
+      <w:numFmt w:val="bullet"/>
+      <w:lvlText w:val="o"/>
+      <w:lvlJc w:val="left"/>
+      <w:pPr>
+        <w:ind w:left="1440" w:hanging="360"/>
+      </w:pPr>
+      <w:rPr>
+        <w:rFonts w:ascii="Courier New" w:hAnsi="Courier New" w:cs="Courier New" w:hint="default"/>
+      </w:rPr>
+    </w:lvl>
+    <w:lvl w:ilvl="2" w:tplc="04090005" w:tentative="1">
+      <w:start w:val="1"/>
+      <w:numFmt w:val="bullet"/>
+      <w:lvlText w:val=""/>
+      <w:lvlJc w:val="left"/>
+      <w:pPr>
+        <w:ind w:left="2160" w:hanging="360"/>
+      </w:pPr>
+      <w:rPr>
+        <w:rFonts w:ascii="Wingdings" w:hAnsi="Wingdings" w:hint="default"/>
+      </w:rPr>
+    </w:lvl>
+    <w:lvl w:ilvl="3" w:tplc="04090001" w:tentative="1">
+      <w:start w:val="1"/>
+      <w:numFmt w:val="bullet"/>
+      <w:lvlText w:val=""/>
+      <w:lvlJc w:val="left"/>
+      <w:pPr>
+        <w:ind w:left="2880" w:hanging="360"/>
+      </w:pPr>
+      <w:rPr>
+        <w:rFonts w:ascii="Symbol" w:hAnsi="Symbol" w:hint="default"/>
+      </w:rPr>
+    </w:lvl>
+    <w:lvl w:ilvl="4" w:tplc="04090003" w:tentative="1">
+      <w:start w:val="1"/>
+      <w:numFmt w:val="bullet"/>
+      <w:lvlText w:val="o"/>
+      <w:lvlJc w:val="left"/>
+      <w:pPr>
+        <w:ind w:left="3600" w:hanging="360"/>
+      </w:pPr>
+      <w:rPr>
+        <w:rFonts w:ascii="Courier New" w:hAnsi="Courier New" w:cs="Courier New" w:hint="default"/>
+      </w:rPr>
+    </w:lvl>
+    <w:lvl w:ilvl="5" w:tplc="04090005" w:tentative="1">
+      <w:start w:val="1"/>
+      <w:numFmt w:val="bullet"/>
+      <w:lvlText w:val=""/>
+      <w:lvlJc w:val="left"/>
+      <w:pPr>
+        <w:ind w:left="4320" w:hanging="360"/>
+      </w:pPr>
+      <w:rPr>
+        <w:rFonts w:ascii="Wingdings" w:hAnsi="Wingdings" w:hint="default"/>
+      </w:rPr>
+    </w:lvl>
+    <w:lvl w:ilvl="6" w:tplc="04090001" w:tentative="1">
+      <w:start w:val="1"/>
+      <w:numFmt w:val="bullet"/>
+      <w:lvlText w:val=""/>
+      <w:lvlJc w:val="left"/>
+      <w:pPr>
+        <w:ind w:left="5040" w:hanging="360"/>
+      </w:pPr>
+      <w:rPr>
+        <w:rFonts w:ascii="Symbol" w:hAnsi="Symbol" w:hint="default"/>
+      </w:rPr>
+    </w:lvl>
+    <w:lvl w:ilvl="7" w:tplc="04090003" w:tentative="1">
+      <w:start w:val="1"/>
+      <w:numFmt w:val="bullet"/>
+      <w:lvlText w:val="o"/>
+      <w:lvlJc w:val="left"/>
+      <w:pPr>
+        <w:ind w:left="5760" w:hanging="360"/>
+      </w:pPr>
+      <w:rPr>
+        <w:rFonts w:ascii="Courier New" w:hAnsi="Courier New" w:cs="Courier New" w:hint="default"/>
+      </w:rPr>
+    </w:lvl>
+    <w:lvl w:ilvl="8" w:tplc="04090005" w:tentative="1">
+      <w:start w:val="1"/>
+      <w:numFmt w:val="bullet"/>
+      <w:lvlText w:val=""/>
+      <w:lvlJc w:val="left"/>
+      <w:pPr>
+        <w:ind w:left="6480" w:hanging="360"/>
+      </w:pPr>
+      <w:rPr>
+        <w:rFonts w:ascii="Wingdings" w:hAnsi="Wingdings" w:hint="default"/>
+      </w:rPr>
+    </w:lvl>
+  </w:abstractNum>
+  <w:abstractNum w:abstractNumId="2" w15:restartNumberingAfterBreak="0">
+    <w:nsid w:val="7C0F18D0"/>
+    <w:multiLevelType w:val="hybridMultilevel"/>
+    <w:tmpl w:val="659C9136"/>
+    <w:lvl w:ilvl="0" w:tplc="9D7E5AB0">
+      <w:numFmt w:val="bullet"/>
+      <w:lvlText w:val=""/>
+      <w:lvlJc w:val="left"/>
+      <w:pPr>
+        <w:ind w:left="720" w:hanging="360"/>
+      </w:pPr>
+      <w:rPr>
+        <w:rFonts w:ascii="Symbol" w:eastAsiaTheme="minorHAnsi" w:hAnsi="Symbol" w:cstheme="minorBidi" w:hint="default"/>
+      </w:rPr>
+    </w:lvl>
+    <w:lvl w:ilvl="1" w:tplc="04090003" w:tentative="1">
+      <w:start w:val="1"/>
+      <w:numFmt w:val="bullet"/>
+      <w:lvlText w:val="o"/>
+      <w:lvlJc w:val="left"/>
+      <w:pPr>
+        <w:ind w:left="1440" w:hanging="360"/>
+      </w:pPr>
+      <w:rPr>
+        <w:rFonts w:ascii="Courier New" w:hAnsi="Courier New" w:cs="Courier New" w:hint="default"/>
+      </w:rPr>
+    </w:lvl>
+    <w:lvl w:ilvl="2" w:tplc="04090005" w:tentative="1">
+      <w:start w:val="1"/>
+      <w:numFmt w:val="bullet"/>
+      <w:lvlText w:val=""/>
+      <w:lvlJc w:val="left"/>
+      <w:pPr>
+        <w:ind w:left="2160" w:hanging="360"/>
+      </w:pPr>
+      <w:rPr>
+        <w:rFonts w:ascii="Wingdings" w:hAnsi="Wingdings" w:hint="default"/>
+      </w:rPr>
+    </w:lvl>
+    <w:lvl w:ilvl="3" w:tplc="04090001" w:tentative="1">
+      <w:start w:val="1"/>
+      <w:numFmt w:val="bullet"/>
+      <w:lvlText w:val=""/>
+      <w:lvlJc w:val="left"/>
+      <w:pPr>
+        <w:ind w:left="2880" w:hanging="360"/>
+      </w:pPr>
+      <w:rPr>
+        <w:rFonts w:ascii="Symbol" w:hAnsi="Symbol" w:hint="default"/>
+      </w:rPr>
+    </w:lvl>
+    <w:lvl w:ilvl="4" w:tplc="04090003" w:tentative="1">
+      <w:start w:val="1"/>
+      <w:numFmt w:val="bullet"/>
+      <w:lvlText w:val="o"/>
+      <w:lvlJc w:val="left"/>
+      <w:pPr>
+        <w:ind w:left="3600" w:hanging="360"/>
+      </w:pPr>
+      <w:rPr>
+        <w:rFonts w:ascii="Courier New" w:hAnsi="Courier New" w:cs="Courier New" w:hint="default"/>
+      </w:rPr>
+    </w:lvl>
+    <w:lvl w:ilvl="5" w:tplc="04090005" w:tentative="1">
+      <w:start w:val="1"/>
+      <w:numFmt w:val="bullet"/>
+      <w:lvlText w:val=""/>
+      <w:lvlJc w:val="left"/>
+      <w:pPr>
+        <w:ind w:left="4320" w:hanging="360"/>
+      </w:pPr>
+      <w:rPr>
+        <w:rFonts w:ascii="Wingdings" w:hAnsi="Wingdings" w:hint="default"/>
+      </w:rPr>
+    </w:lvl>
+    <w:lvl w:ilvl="6" w:tplc="04090001" w:tentative="1">
+      <w:start w:val="1"/>
+      <w:numFmt w:val="bullet"/>
+      <w:lvlText w:val=""/>
+      <w:lvlJc w:val="left"/>
+      <w:pPr>
+        <w:ind w:left="5040" w:hanging="360"/>
+      </w:pPr>
+      <w:rPr>
+        <w:rFonts w:ascii="Symbol" w:hAnsi="Symbol" w:hint="default"/>
+      </w:rPr>
+    </w:lvl>
+    <w:lvl w:ilvl="7" w:tplc="04090003" w:tentative="1">
+      <w:start w:val="1"/>
+      <w:numFmt w:val="bullet"/>
+      <w:lvlText w:val="o"/>
+      <w:lvlJc w:val="left"/>
+      <w:pPr>
+        <w:ind w:left="5760" w:hanging="360"/>
+      </w:pPr>
+      <w:rPr>
+        <w:rFonts w:ascii="Courier New" w:hAnsi="Courier New" w:cs="Courier New" w:hint="default"/>
+      </w:rPr>
+    </w:lvl>
+    <w:lvl w:ilvl="8" w:tplc="04090005" w:tentative="1">
+      <w:start w:val="1"/>
+      <w:numFmt w:val="bullet"/>
+      <w:lvlText w:val=""/>
+      <w:lvlJc w:val="left"/>
+      <w:pPr>
+        <w:ind w:left="6480" w:hanging="360"/>
+      </w:pPr>
+      <w:rPr>
+        <w:rFonts w:ascii="Wingdings" w:hAnsi="Wingdings" w:hint="default"/>
+      </w:rPr>
+    </w:lvl>
+  </w:abstractNum>
+  <w:num w:numId="1">
+    <w:abstractNumId w:val="1"/>
+  </w:num>
+  <w:num w:numId="2">
+    <w:abstractNumId w:val="2"/>
+  </w:num>
+  <w:num w:numId="3">
+    <w:abstractNumId w:val="0"/>
+  </w:num>
+</w:numbering>
 </file>
 
 <file path=word/styles.xml><?xml version="1.0" encoding="utf-8"?>
@@ -469,6 +1114,49 @@
     <w:name w:val="Normal"/>
     <w:qFormat/>
   </w:style>
+  <w:style w:type="paragraph" w:styleId="Kop1">
+    <w:name w:val="heading 1"/>
+    <w:basedOn w:val="Standaard"/>
+    <w:next w:val="Standaard"/>
+    <w:link w:val="Kop1Char"/>
+    <w:uiPriority w:val="9"/>
+    <w:qFormat/>
+    <w:rsid w:val="005515D7"/>
+    <w:pPr>
+      <w:keepNext/>
+      <w:keepLines/>
+      <w:spacing w:before="240" w:after="0"/>
+      <w:outlineLvl w:val="0"/>
+    </w:pPr>
+    <w:rPr>
+      <w:rFonts w:asciiTheme="majorHAnsi" w:eastAsiaTheme="majorEastAsia" w:hAnsiTheme="majorHAnsi" w:cstheme="majorBidi"/>
+      <w:color w:val="2E74B5" w:themeColor="accent1" w:themeShade="BF"/>
+      <w:sz w:val="32"/>
+      <w:szCs w:val="32"/>
+    </w:rPr>
+  </w:style>
+  <w:style w:type="paragraph" w:styleId="Kop2">
+    <w:name w:val="heading 2"/>
+    <w:basedOn w:val="Standaard"/>
+    <w:next w:val="Standaard"/>
+    <w:link w:val="Kop2Char"/>
+    <w:uiPriority w:val="9"/>
+    <w:unhideWhenUsed/>
+    <w:qFormat/>
+    <w:rsid w:val="00BC57CD"/>
+    <w:pPr>
+      <w:keepNext/>
+      <w:keepLines/>
+      <w:spacing w:before="40" w:after="0"/>
+      <w:outlineLvl w:val="1"/>
+    </w:pPr>
+    <w:rPr>
+      <w:rFonts w:asciiTheme="majorHAnsi" w:eastAsiaTheme="majorEastAsia" w:hAnsiTheme="majorHAnsi" w:cstheme="majorBidi"/>
+      <w:color w:val="2E74B5" w:themeColor="accent1" w:themeShade="BF"/>
+      <w:sz w:val="26"/>
+      <w:szCs w:val="26"/>
+    </w:rPr>
+  </w:style>
   <w:style w:type="character" w:default="1" w:styleId="Standaardalinea-lettertype">
     <w:name w:val="Default Paragraph Font"/>
     <w:uiPriority w:val="1"/>
@@ -529,6 +1217,54 @@
       <w:sz w:val="56"/>
       <w:szCs w:val="56"/>
     </w:rPr>
+  </w:style>
+  <w:style w:type="character" w:customStyle="1" w:styleId="Kop1Char">
+    <w:name w:val="Kop 1 Char"/>
+    <w:basedOn w:val="Standaardalinea-lettertype"/>
+    <w:link w:val="Kop1"/>
+    <w:uiPriority w:val="9"/>
+    <w:rsid w:val="005515D7"/>
+    <w:rPr>
+      <w:rFonts w:asciiTheme="majorHAnsi" w:eastAsiaTheme="majorEastAsia" w:hAnsiTheme="majorHAnsi" w:cstheme="majorBidi"/>
+      <w:color w:val="2E74B5" w:themeColor="accent1" w:themeShade="BF"/>
+      <w:sz w:val="32"/>
+      <w:szCs w:val="32"/>
+    </w:rPr>
+  </w:style>
+  <w:style w:type="character" w:customStyle="1" w:styleId="Kop2Char">
+    <w:name w:val="Kop 2 Char"/>
+    <w:basedOn w:val="Standaardalinea-lettertype"/>
+    <w:link w:val="Kop2"/>
+    <w:uiPriority w:val="9"/>
+    <w:rsid w:val="00BC57CD"/>
+    <w:rPr>
+      <w:rFonts w:asciiTheme="majorHAnsi" w:eastAsiaTheme="majorEastAsia" w:hAnsiTheme="majorHAnsi" w:cstheme="majorBidi"/>
+      <w:color w:val="2E74B5" w:themeColor="accent1" w:themeShade="BF"/>
+      <w:sz w:val="26"/>
+      <w:szCs w:val="26"/>
+    </w:rPr>
+  </w:style>
+  <w:style w:type="character" w:styleId="Zwaar">
+    <w:name w:val="Strong"/>
+    <w:basedOn w:val="Standaardalinea-lettertype"/>
+    <w:uiPriority w:val="22"/>
+    <w:qFormat/>
+    <w:rsid w:val="00BC57CD"/>
+    <w:rPr>
+      <w:b/>
+      <w:bCs/>
+    </w:rPr>
+  </w:style>
+  <w:style w:type="paragraph" w:styleId="Lijstalinea">
+    <w:name w:val="List Paragraph"/>
+    <w:basedOn w:val="Standaard"/>
+    <w:uiPriority w:val="34"/>
+    <w:qFormat/>
+    <w:rsid w:val="00BC57CD"/>
+    <w:pPr>
+      <w:ind w:left="720"/>
+      <w:contextualSpacing/>
+    </w:pPr>
   </w:style>
 </w:styles>
 </file>

--- a/Opdracht-02-technische-analyse/Yahtzee/technische-analyse.docx
+++ b/Opdracht-02-technische-analyse/Yahtzee/technische-analyse.docx
@@ -84,12 +84,20 @@
           <w:lang w:val="nl-BE"/>
         </w:rPr>
       </w:pPr>
+      <w:proofErr w:type="spellStart"/>
       <w:r>
         <w:rPr>
           <w:lang w:val="nl-BE"/>
         </w:rPr>
         <w:lastRenderedPageBreak/>
-        <w:t xml:space="preserve">Use Case Model </w:t>
+        <w:t>Use</w:t>
+      </w:r>
+      <w:proofErr w:type="spellEnd"/>
+      <w:r>
+        <w:rPr>
+          <w:lang w:val="nl-BE"/>
+        </w:rPr>
+        <w:t xml:space="preserve"> Case Model </w:t>
       </w:r>
       <w:r>
         <w:rPr>
@@ -322,7 +330,19 @@
         <w:rPr>
           <w:lang w:val="nl-BE"/>
         </w:rPr>
-        <w:t>Speler klikt op “Help”, het helpscherm wordt geopend</w:t>
+        <w:t>Speler klikt op “</w:t>
+      </w:r>
+      <w:r>
+        <w:rPr>
+          <w:lang w:val="nl-BE"/>
+        </w:rPr>
+        <w:t>Help</w:t>
+      </w:r>
+      <w:r>
+        <w:rPr>
+          <w:lang w:val="nl-BE"/>
+        </w:rPr>
+        <w:t>”, het helpscherm wordt geopend</w:t>
       </w:r>
     </w:p>
     <w:p>
@@ -345,6 +365,62 @@
     </w:p>
     <w:p>
       <w:pPr>
+        <w:rPr>
+          <w:lang w:val="nl-BE"/>
+        </w:rPr>
+      </w:pPr>
+    </w:p>
+    <w:p>
+      <w:pPr>
+        <w:rPr>
+          <w:lang w:val="nl-BE"/>
+        </w:rPr>
+      </w:pPr>
+    </w:p>
+    <w:p>
+      <w:pPr>
+        <w:rPr>
+          <w:lang w:val="nl-BE"/>
+        </w:rPr>
+      </w:pPr>
+    </w:p>
+    <w:p>
+      <w:pPr>
+        <w:rPr>
+          <w:lang w:val="nl-BE"/>
+        </w:rPr>
+      </w:pPr>
+    </w:p>
+    <w:p>
+      <w:pPr>
+        <w:rPr>
+          <w:lang w:val="nl-BE"/>
+        </w:rPr>
+      </w:pPr>
+    </w:p>
+    <w:p>
+      <w:pPr>
+        <w:rPr>
+          <w:lang w:val="nl-BE"/>
+        </w:rPr>
+      </w:pPr>
+    </w:p>
+    <w:p>
+      <w:pPr>
+        <w:rPr>
+          <w:lang w:val="nl-BE"/>
+        </w:rPr>
+      </w:pPr>
+    </w:p>
+    <w:p>
+      <w:pPr>
+        <w:rPr>
+          <w:lang w:val="nl-BE"/>
+        </w:rPr>
+      </w:pPr>
+    </w:p>
+    <w:p>
+      <w:pPr>
         <w:pStyle w:val="Kop1"/>
         <w:rPr>
           <w:lang w:val="nl-BE"/>
@@ -354,9 +430,141 @@
         <w:rPr>
           <w:lang w:val="nl-BE"/>
         </w:rPr>
-        <w:t>WireFrames</w:t>
-      </w:r>
+        <w:lastRenderedPageBreak/>
+        <w:t>User Interface Model</w:t>
+      </w:r>
+    </w:p>
+    <w:p>
+      <w:pPr>
+        <w:rPr>
+          <w:rStyle w:val="Zwaar"/>
+        </w:rPr>
+      </w:pPr>
+      <w:proofErr w:type="spellStart"/>
+      <w:r>
+        <w:rPr>
+          <w:rStyle w:val="Zwaar"/>
+        </w:rPr>
+        <w:t>Speel</w:t>
+      </w:r>
+      <w:proofErr w:type="spellEnd"/>
+      <w:r>
+        <w:rPr>
+          <w:rStyle w:val="Zwaar"/>
+        </w:rPr>
+        <w:t xml:space="preserve"> Yahtzee</w:t>
+      </w:r>
+    </w:p>
+    <w:p>
+      <w:pPr>
+        <w:rPr>
+          <w:rStyle w:val="Zwaar"/>
+        </w:rPr>
+      </w:pPr>
+      <w:r>
+        <w:rPr>
+          <w:noProof/>
+        </w:rPr>
+        <w:drawing>
+          <wp:inline distT="0" distB="0" distL="0" distR="0" wp14:anchorId="24EC5628" wp14:editId="2D2D4977">
+            <wp:extent cx="4749839" cy="3600000"/>
+            <wp:effectExtent l="0" t="0" r="0" b="635"/>
+            <wp:docPr id="4" name="Afbeelding 4"/>
+            <wp:cNvGraphicFramePr>
+              <a:graphicFrameLocks xmlns:a="http://schemas.openxmlformats.org/drawingml/2006/main" noChangeAspect="1"/>
+            </wp:cNvGraphicFramePr>
+            <a:graphic xmlns:a="http://schemas.openxmlformats.org/drawingml/2006/main">
+              <a:graphicData uri="http://schemas.openxmlformats.org/drawingml/2006/picture">
+                <pic:pic xmlns:pic="http://schemas.openxmlformats.org/drawingml/2006/picture">
+                  <pic:nvPicPr>
+                    <pic:cNvPr id="1" name=""/>
+                    <pic:cNvPicPr/>
+                  </pic:nvPicPr>
+                  <pic:blipFill>
+                    <a:blip r:embed="rId7"/>
+                    <a:stretch>
+                      <a:fillRect/>
+                    </a:stretch>
+                  </pic:blipFill>
+                  <pic:spPr>
+                    <a:xfrm>
+                      <a:off x="0" y="0"/>
+                      <a:ext cx="4749839" cy="3600000"/>
+                    </a:xfrm>
+                    <a:prstGeom prst="rect">
+                      <a:avLst/>
+                    </a:prstGeom>
+                  </pic:spPr>
+                </pic:pic>
+              </a:graphicData>
+            </a:graphic>
+          </wp:inline>
+        </w:drawing>
+      </w:r>
+    </w:p>
+    <w:p>
+      <w:pPr>
+        <w:rPr>
+          <w:rStyle w:val="Zwaar"/>
+        </w:rPr>
+      </w:pPr>
+      <w:proofErr w:type="spellStart"/>
+      <w:r>
+        <w:rPr>
+          <w:rStyle w:val="Zwaar"/>
+        </w:rPr>
+        <w:t>Helpfunctie</w:t>
+      </w:r>
+      <w:proofErr w:type="spellEnd"/>
+    </w:p>
+    <w:p>
+      <w:pPr>
+        <w:rPr>
+          <w:rStyle w:val="Zwaar"/>
+          <w:lang w:val="nl-BE"/>
+        </w:rPr>
+      </w:pPr>
       <w:bookmarkStart w:id="0" w:name="_GoBack"/>
+      <w:r>
+        <w:rPr>
+          <w:noProof/>
+        </w:rPr>
+        <w:drawing>
+          <wp:inline distT="0" distB="0" distL="0" distR="0" wp14:anchorId="75702430" wp14:editId="63473D3B">
+            <wp:extent cx="4775293" cy="3600000"/>
+            <wp:effectExtent l="0" t="0" r="6350" b="635"/>
+            <wp:docPr id="5" name="Afbeelding 5"/>
+            <wp:cNvGraphicFramePr>
+              <a:graphicFrameLocks xmlns:a="http://schemas.openxmlformats.org/drawingml/2006/main" noChangeAspect="1"/>
+            </wp:cNvGraphicFramePr>
+            <a:graphic xmlns:a="http://schemas.openxmlformats.org/drawingml/2006/main">
+              <a:graphicData uri="http://schemas.openxmlformats.org/drawingml/2006/picture">
+                <pic:pic xmlns:pic="http://schemas.openxmlformats.org/drawingml/2006/picture">
+                  <pic:nvPicPr>
+                    <pic:cNvPr id="1" name=""/>
+                    <pic:cNvPicPr/>
+                  </pic:nvPicPr>
+                  <pic:blipFill>
+                    <a:blip r:embed="rId8"/>
+                    <a:stretch>
+                      <a:fillRect/>
+                    </a:stretch>
+                  </pic:blipFill>
+                  <pic:spPr>
+                    <a:xfrm>
+                      <a:off x="0" y="0"/>
+                      <a:ext cx="4775293" cy="3600000"/>
+                    </a:xfrm>
+                    <a:prstGeom prst="rect">
+                      <a:avLst/>
+                    </a:prstGeom>
+                  </pic:spPr>
+                </pic:pic>
+              </a:graphicData>
+            </a:graphic>
+          </wp:inline>
+        </w:drawing>
+      </w:r>
       <w:bookmarkEnd w:id="0"/>
     </w:p>
     <w:sectPr>

--- a/Opdracht-02-technische-analyse/Yahtzee/technische-analyse.docx
+++ b/Opdracht-02-technische-analyse/Yahtzee/technische-analyse.docx
@@ -29,6 +29,14 @@
         </w:rPr>
         <w:t>Domain Model</w:t>
       </w:r>
+      <w:r>
+        <w:rPr>
+          <w:lang w:val="nl-BE"/>
+        </w:rPr>
+        <w:t xml:space="preserve"> (Class Diagram)</w:t>
+      </w:r>
+      <w:bookmarkStart w:id="0" w:name="_GoBack"/>
+      <w:bookmarkEnd w:id="0"/>
     </w:p>
     <w:p>
       <w:pPr>
@@ -84,20 +92,12 @@
           <w:lang w:val="nl-BE"/>
         </w:rPr>
       </w:pPr>
-      <w:proofErr w:type="spellStart"/>
       <w:r>
         <w:rPr>
           <w:lang w:val="nl-BE"/>
         </w:rPr>
         <w:lastRenderedPageBreak/>
-        <w:t>Use</w:t>
-      </w:r>
-      <w:proofErr w:type="spellEnd"/>
-      <w:r>
-        <w:rPr>
-          <w:lang w:val="nl-BE"/>
-        </w:rPr>
-        <w:t xml:space="preserve"> Case Model </w:t>
+        <w:t xml:space="preserve">Use Case Model </w:t>
       </w:r>
       <w:r>
         <w:rPr>
@@ -440,19 +440,11 @@
           <w:rStyle w:val="Zwaar"/>
         </w:rPr>
       </w:pPr>
-      <w:proofErr w:type="spellStart"/>
       <w:r>
         <w:rPr>
           <w:rStyle w:val="Zwaar"/>
         </w:rPr>
-        <w:t>Speel</w:t>
-      </w:r>
-      <w:proofErr w:type="spellEnd"/>
-      <w:r>
-        <w:rPr>
-          <w:rStyle w:val="Zwaar"/>
-        </w:rPr>
-        <w:t xml:space="preserve"> Yahtzee</w:t>
+        <w:t>Speel Yahtzee</w:t>
       </w:r>
     </w:p>
     <w:p>
@@ -508,14 +500,12 @@
           <w:rStyle w:val="Zwaar"/>
         </w:rPr>
       </w:pPr>
-      <w:proofErr w:type="spellStart"/>
       <w:r>
         <w:rPr>
           <w:rStyle w:val="Zwaar"/>
         </w:rPr>
         <w:t>Helpfunctie</w:t>
       </w:r>
-      <w:proofErr w:type="spellEnd"/>
     </w:p>
     <w:p>
       <w:pPr>
@@ -524,7 +514,6 @@
           <w:lang w:val="nl-BE"/>
         </w:rPr>
       </w:pPr>
-      <w:bookmarkStart w:id="0" w:name="_GoBack"/>
       <w:r>
         <w:rPr>
           <w:noProof/>
@@ -565,7 +554,6 @@
           </wp:inline>
         </w:drawing>
       </w:r>
-      <w:bookmarkEnd w:id="0"/>
     </w:p>
     <w:sectPr>
       <w:pgSz w:w="12240" w:h="15840"/>
